--- a/research_design/assignment1/prelim_overview_notes.docx
+++ b/research_design/assignment1/prelim_overview_notes.docx
@@ -31,28 +31,24 @@
         </w:rPr>
         <w:t xml:space="preserve">Guillaume </w:t>
       </w:r>
-      <w:proofErr w:type="spellStart"/>
       <w:r>
         <w:rPr>
           <w:rStyle w:val="Style13ptBold"/>
         </w:rPr>
         <w:t>Lample</w:t>
       </w:r>
-      <w:proofErr w:type="spellEnd"/>
       <w:r>
         <w:rPr>
           <w:sz w:val="16"/>
         </w:rPr>
         <w:t xml:space="preserve">, Alexis </w:t>
       </w:r>
-      <w:proofErr w:type="spellStart"/>
       <w:r>
         <w:rPr>
           <w:rStyle w:val="Style13ptBold"/>
         </w:rPr>
         <w:t>Conneau</w:t>
       </w:r>
-      <w:proofErr w:type="spellEnd"/>
       <w:r>
         <w:rPr>
           <w:sz w:val="16"/>
@@ -69,19 +65,7 @@
         <w:rPr>
           <w:sz w:val="16"/>
         </w:rPr>
-        <w:t xml:space="preserve"> 2018 (ICLR, </w:t>
-      </w:r>
-      <w:r>
-        <w:rPr>
-          <w:sz w:val="16"/>
-        </w:rPr>
-        <w:t>International Conference on Learning Representations</w:t>
-      </w:r>
-      <w:r>
-        <w:rPr>
-          <w:sz w:val="16"/>
-        </w:rPr>
-        <w:t>, Conference Paper)</w:t>
+        <w:t xml:space="preserve"> 2018 (ICLR, International Conference on Learning Representations, Conference Paper)</w:t>
       </w:r>
     </w:p>
     <w:p>
@@ -109,30 +93,53 @@
     </w:p>
     <w:p>
       <w:r>
-        <w:t>Things worth exploring:</w:t>
-      </w:r>
-    </w:p>
-    <w:p>
-      <w:r>
-        <w:t>- scout the papers referenced in the intro about stuff that is similar in the domain</w:t>
-      </w:r>
-    </w:p>
-    <w:p>
-      <w:r>
-        <w:t>- the source code (open sourced) available. maybe run through it briefly?</w:t>
-      </w:r>
-    </w:p>
-    <w:p>
-      <w:r>
-        <w:t>Remember to note:</w:t>
-      </w:r>
-    </w:p>
-    <w:p>
-      <w:r>
-        <w:t>- things that they can do better</w:t>
+        <w:t>- what a latent space is, and how reconstruction from a noisy version means</w:t>
+      </w:r>
+    </w:p>
+    <w:p>
+      <w:r>
+        <w:t>- note the starting point which is using a direct word-by-word translation</w:t>
+      </w:r>
+    </w:p>
+    <w:p>
+      <w:r>
+        <w:t>- overview of encoder decoder, aligning with concept of a look-up table for translation in source&lt;-&gt;target language</w:t>
+      </w:r>
+    </w:p>
+    <w:p>
+      <w:r>
+        <w:t xml:space="preserve">- </w:t>
+      </w:r>
+      <w:r>
+        <w:t>consider looking at the related works section and expanding on that a lot more</w:t>
       </w:r>
       <w:bookmarkStart w:id="0" w:name="_GoBack"/>
       <w:bookmarkEnd w:id="0"/>
+    </w:p>
+    <w:p>
+      <w:r>
+        <w:t>Things worth exploring:</w:t>
+      </w:r>
+    </w:p>
+    <w:p>
+      <w:r>
+        <w:t>- scout the papers referenced in the intro about stuff that is similar in the domain</w:t>
+      </w:r>
+    </w:p>
+    <w:p>
+      <w:r>
+        <w:t>- the source code (open sourced) available. maybe run through it briefly?</w:t>
+      </w:r>
+    </w:p>
+    <w:p>
+      <w:r>
+        <w:t>Remember to note:</w:t>
+      </w:r>
+    </w:p>
+    <w:p>
+      <w:r>
+        <w:t>- things that they can do better</w:t>
+      </w:r>
     </w:p>
     <w:sectPr>
       <w:pgSz w:w="12240" w:h="15840"/>
@@ -764,7 +771,7 @@
     <w:aliases w:val="Normal/Card"/>
     <w:uiPriority w:val="4"/>
     <w:qFormat/>
-    <w:rsid w:val="0046700F"/>
+    <w:rsid w:val="003405DE"/>
     <w:rPr>
       <w:rFonts w:ascii="Calibri" w:hAnsi="Calibri" w:cs="Calibri"/>
     </w:rPr>
@@ -776,7 +783,7 @@
     <w:next w:val="Normal"/>
     <w:link w:val="Heading1Char"/>
     <w:qFormat/>
-    <w:rsid w:val="0046700F"/>
+    <w:rsid w:val="003405DE"/>
     <w:pPr>
       <w:keepNext/>
       <w:keepLines/>
@@ -807,7 +814,7 @@
     <w:uiPriority w:val="1"/>
     <w:unhideWhenUsed/>
     <w:qFormat/>
-    <w:rsid w:val="0046700F"/>
+    <w:rsid w:val="003405DE"/>
     <w:pPr>
       <w:keepNext/>
       <w:keepLines/>
@@ -833,7 +840,7 @@
     <w:uiPriority w:val="2"/>
     <w:unhideWhenUsed/>
     <w:qFormat/>
-    <w:rsid w:val="0046700F"/>
+    <w:rsid w:val="003405DE"/>
     <w:pPr>
       <w:keepNext/>
       <w:keepLines/>
@@ -859,7 +866,7 @@
     <w:uiPriority w:val="3"/>
     <w:unhideWhenUsed/>
     <w:qFormat/>
-    <w:rsid w:val="0046700F"/>
+    <w:rsid w:val="003405DE"/>
     <w:pPr>
       <w:keepNext/>
       <w:keepLines/>
@@ -878,7 +885,7 @@
     <w:uiPriority w:val="1"/>
     <w:semiHidden/>
     <w:unhideWhenUsed/>
-    <w:rsid w:val="0046700F"/>
+    <w:rsid w:val="003405DE"/>
   </w:style>
   <w:style w:type="table" w:default="1" w:styleId="TableNormal">
     <w:name w:val="Normal Table"/>
@@ -900,14 +907,14 @@
     <w:uiPriority w:val="99"/>
     <w:semiHidden/>
     <w:unhideWhenUsed/>
-    <w:rsid w:val="0046700F"/>
+    <w:rsid w:val="003405DE"/>
   </w:style>
   <w:style w:type="character" w:customStyle="1" w:styleId="Heading1Char">
     <w:name w:val="Heading 1 Char"/>
     <w:aliases w:val="Pocket Char"/>
     <w:basedOn w:val="DefaultParagraphFont"/>
     <w:link w:val="Heading1"/>
-    <w:rsid w:val="0046700F"/>
+    <w:rsid w:val="003405DE"/>
     <w:rPr>
       <w:rFonts w:ascii="Calibri" w:eastAsiaTheme="majorEastAsia" w:hAnsi="Calibri" w:cstheme="majorBidi"/>
       <w:b/>
@@ -921,7 +928,7 @@
     <w:basedOn w:val="DefaultParagraphFont"/>
     <w:link w:val="Heading2"/>
     <w:uiPriority w:val="1"/>
-    <w:rsid w:val="0046700F"/>
+    <w:rsid w:val="003405DE"/>
     <w:rPr>
       <w:rFonts w:ascii="Calibri" w:eastAsiaTheme="majorEastAsia" w:hAnsi="Calibri" w:cstheme="majorBidi"/>
       <w:b/>
@@ -936,7 +943,7 @@
     <w:basedOn w:val="DefaultParagraphFont"/>
     <w:link w:val="Heading3"/>
     <w:uiPriority w:val="2"/>
-    <w:rsid w:val="0046700F"/>
+    <w:rsid w:val="003405DE"/>
     <w:rPr>
       <w:rFonts w:ascii="Calibri" w:eastAsiaTheme="majorEastAsia" w:hAnsi="Calibri" w:cstheme="majorBidi"/>
       <w:b/>
@@ -951,7 +958,7 @@
     <w:basedOn w:val="DefaultParagraphFont"/>
     <w:link w:val="Heading4"/>
     <w:uiPriority w:val="3"/>
-    <w:rsid w:val="0046700F"/>
+    <w:rsid w:val="003405DE"/>
     <w:rPr>
       <w:rFonts w:ascii="Calibri" w:eastAsiaTheme="majorEastAsia" w:hAnsi="Calibri" w:cstheme="majorBidi"/>
       <w:b/>
@@ -964,7 +971,7 @@
     <w:basedOn w:val="DefaultParagraphFont"/>
     <w:uiPriority w:val="7"/>
     <w:qFormat/>
-    <w:rsid w:val="0046700F"/>
+    <w:rsid w:val="003405DE"/>
     <w:rPr>
       <w:rFonts w:ascii="Calibri" w:hAnsi="Calibri" w:cs="Calibri"/>
       <w:b/>
@@ -981,7 +988,7 @@
     <w:basedOn w:val="DefaultParagraphFont"/>
     <w:uiPriority w:val="5"/>
     <w:qFormat/>
-    <w:rsid w:val="0046700F"/>
+    <w:rsid w:val="003405DE"/>
     <w:rPr>
       <w:b/>
       <w:bCs/>
@@ -995,7 +1002,7 @@
     <w:basedOn w:val="DefaultParagraphFont"/>
     <w:uiPriority w:val="6"/>
     <w:qFormat/>
-    <w:rsid w:val="0046700F"/>
+    <w:rsid w:val="003405DE"/>
     <w:rPr>
       <w:b w:val="0"/>
       <w:sz w:val="22"/>
@@ -1008,7 +1015,7 @@
     <w:uiPriority w:val="99"/>
     <w:semiHidden/>
     <w:unhideWhenUsed/>
-    <w:rsid w:val="0046700F"/>
+    <w:rsid w:val="003405DE"/>
     <w:rPr>
       <w:color w:val="auto"/>
       <w:u w:val="none"/>
@@ -1020,7 +1027,7 @@
     <w:uiPriority w:val="99"/>
     <w:semiHidden/>
     <w:unhideWhenUsed/>
-    <w:rsid w:val="0046700F"/>
+    <w:rsid w:val="003405DE"/>
     <w:rPr>
       <w:color w:val="auto"/>
       <w:u w:val="none"/>
@@ -1295,7 +1302,7 @@
 </file>
 
 <file path=customXml/itemProps1.xml><?xml version="1.0" encoding="utf-8"?>
-<ds:datastoreItem xmlns:ds="http://schemas.openxmlformats.org/officeDocument/2006/customXml" ds:itemID="{489C3BA0-35FA-465A-8EC1-0CBF21C9B987}">
+<ds:datastoreItem xmlns:ds="http://schemas.openxmlformats.org/officeDocument/2006/customXml" ds:itemID="{4BD4F409-668D-4C3A-8506-A5EEBA964857}">
   <ds:schemaRefs>
     <ds:schemaRef ds:uri="http://schemas.openxmlformats.org/officeDocument/2006/bibliography"/>
   </ds:schemaRefs>
